--- a/DSCT/DSCT_601/DSCT601_2019080901009.docx
+++ b/DSCT/DSCT_601/DSCT601_2019080901009.docx
@@ -814,7 +814,6 @@
         </w:rPr>
         <w:t>行每行由两个整数</w:t>
       </w:r>
-      <w:proofErr w:type="spellStart"/>
       <w:r>
         <w:rPr>
           <w:rFonts w:ascii="Courier New" w:eastAsia="楷体" w:hAnsi="Courier New" w:cs="Courier New"/>
@@ -832,7 +831,6 @@
         </w:rPr>
         <w:t>i</w:t>
       </w:r>
-      <w:proofErr w:type="spellEnd"/>
       <w:r>
         <w:rPr>
           <w:rFonts w:ascii="Courier New" w:eastAsia="楷体" w:hAnsi="Courier New" w:cs="Courier New"/>
@@ -876,7 +874,6 @@
         </w:rPr>
         <w:t>，用空格隔开，表示物品</w:t>
       </w:r>
-      <w:proofErr w:type="spellStart"/>
       <w:r>
         <w:rPr>
           <w:rFonts w:ascii="Courier New" w:eastAsia="楷体" w:hAnsi="Courier New" w:cs="Courier New"/>
@@ -885,7 +882,6 @@
         </w:rPr>
         <w:t>i</w:t>
       </w:r>
-      <w:proofErr w:type="spellEnd"/>
       <w:r>
         <w:rPr>
           <w:rFonts w:ascii="Courier New" w:eastAsia="楷体" w:hAnsi="Courier New" w:cs="Courier New"/>
@@ -902,7 +898,6 @@
         </w:rPr>
         <w:t>请以</w:t>
       </w:r>
-      <w:proofErr w:type="spellStart"/>
       <w:r>
         <w:rPr>
           <w:rFonts w:ascii="Courier New" w:eastAsia="楷体" w:hAnsi="Courier New" w:cs="Courier New"/>
@@ -911,7 +906,6 @@
         </w:rPr>
         <w:t>printf</w:t>
       </w:r>
-      <w:proofErr w:type="spellEnd"/>
       <w:r>
         <w:rPr>
           <w:rFonts w:ascii="Courier New" w:eastAsia="楷体" w:hAnsi="Courier New" w:cs="Courier New"/>
@@ -1090,7 +1084,6 @@
         </w:rPr>
         <w:t xml:space="preserve"> </w:t>
       </w:r>
-      <w:proofErr w:type="spellStart"/>
       <w:r>
         <w:rPr>
           <w:rFonts w:ascii="Courier New" w:eastAsia="楷体" w:hAnsi="Courier New" w:cs="Courier New"/>
@@ -1099,7 +1092,6 @@
         </w:rPr>
         <w:t>wi,vi</w:t>
       </w:r>
-      <w:proofErr w:type="spellEnd"/>
       <w:r>
         <w:rPr>
           <w:rFonts w:ascii="Courier New" w:eastAsia="楷体" w:hAnsi="Courier New" w:cs="Courier New"/>
@@ -1259,57 +1251,487 @@
           <w:szCs w:val="24"/>
         </w:rPr>
         <w:t>：</w:t>
+      </w:r>
+    </w:p>
+    <w:p>
+      <w:pPr>
+        <w:spacing w:before="120" w:after="120" w:line="400" w:lineRule="exact"/>
+        <w:ind w:firstLineChars="200" w:firstLine="480"/>
+        <w:rPr>
+          <w:rFonts w:ascii="宋体" w:eastAsia="宋体" w:hAnsi="宋体" w:cs="Times New Roman"/>
+          <w:sz w:val="24"/>
+          <w:szCs w:val="24"/>
+        </w:rPr>
+      </w:pPr>
+      <w:r>
+        <w:rPr>
+          <w:rFonts w:ascii="宋体" w:eastAsia="宋体" w:hAnsi="宋体" w:cs="Times New Roman" w:hint="eastAsia"/>
+          <w:sz w:val="24"/>
+          <w:szCs w:val="24"/>
+        </w:rPr>
+        <w:t>本问题为经典的0</w:t>
+      </w:r>
+      <w:r>
+        <w:rPr>
+          <w:rFonts w:ascii="宋体" w:eastAsia="宋体" w:hAnsi="宋体" w:cs="Times New Roman"/>
+          <w:sz w:val="24"/>
+          <w:szCs w:val="24"/>
+        </w:rPr>
+        <w:t>-1</w:t>
+      </w:r>
+      <w:r>
+        <w:rPr>
+          <w:rFonts w:ascii="宋体" w:eastAsia="宋体" w:hAnsi="宋体" w:cs="Times New Roman" w:hint="eastAsia"/>
+          <w:sz w:val="24"/>
+          <w:szCs w:val="24"/>
+        </w:rPr>
+        <w:t>背包问题，可以用动态规划的思路进行求解。</w:t>
+      </w:r>
+    </w:p>
+    <w:p>
+      <w:pPr>
+        <w:spacing w:before="120" w:after="120" w:line="400" w:lineRule="exact"/>
+        <w:ind w:firstLineChars="200" w:firstLine="480"/>
+        <w:rPr>
+          <w:rFonts w:ascii="宋体" w:eastAsia="宋体" w:hAnsi="宋体" w:cs="Times New Roman"/>
+          <w:sz w:val="24"/>
+          <w:szCs w:val="24"/>
+        </w:rPr>
+      </w:pPr>
+      <w:r>
+        <w:rPr>
+          <w:rFonts w:ascii="宋体" w:eastAsia="宋体" w:hAnsi="宋体" w:cs="Times New Roman" w:hint="eastAsia"/>
+          <w:sz w:val="24"/>
+          <w:szCs w:val="24"/>
+        </w:rPr>
+        <w:t>本问题中有两个因素会影响最终的取值，分别是背包的容积以及放入的物品编号。对于每一个物品而言，我们都可以选择放或不放，而这就将影响最终的结果。</w:t>
+      </w:r>
+      <w:r>
+        <w:rPr>
+          <w:rFonts w:ascii="宋体" w:eastAsia="宋体" w:hAnsi="宋体" w:cs="Times New Roman" w:hint="eastAsia"/>
+          <w:sz w:val="24"/>
+          <w:szCs w:val="24"/>
+        </w:rPr>
+        <w:t>不妨</w:t>
+      </w:r>
+      <w:r>
+        <w:rPr>
+          <w:rFonts w:ascii="宋体" w:eastAsia="宋体" w:hAnsi="宋体" w:cs="Times New Roman" w:hint="eastAsia"/>
+          <w:sz w:val="24"/>
+          <w:szCs w:val="24"/>
+        </w:rPr>
+        <w:t>按照顺序考虑的思路，考虑完1号物品后考虑2号，接着考虑3号</w:t>
+      </w:r>
+      <w:r>
+        <w:rPr>
+          <w:rFonts w:ascii="宋体" w:eastAsia="宋体" w:hAnsi="宋体" w:cs="Times New Roman"/>
+          <w:sz w:val="24"/>
+          <w:szCs w:val="24"/>
+        </w:rPr>
+        <w:t>…</w:t>
+      </w:r>
+      <w:r>
+        <w:rPr>
+          <w:rFonts w:ascii="宋体" w:eastAsia="宋体" w:hAnsi="宋体" w:cs="Times New Roman" w:hint="eastAsia"/>
+          <w:sz w:val="24"/>
+          <w:szCs w:val="24"/>
+        </w:rPr>
+        <w:t>那么我们可以在考虑第i件物品的时候，假定前面的i-</w:t>
+      </w:r>
+      <w:r>
+        <w:rPr>
+          <w:rFonts w:ascii="宋体" w:eastAsia="宋体" w:hAnsi="宋体" w:cs="Times New Roman"/>
+          <w:sz w:val="24"/>
+          <w:szCs w:val="24"/>
+        </w:rPr>
+        <w:t>1</w:t>
+      </w:r>
+      <w:r>
+        <w:rPr>
+          <w:rFonts w:ascii="宋体" w:eastAsia="宋体" w:hAnsi="宋体" w:cs="Times New Roman" w:hint="eastAsia"/>
+          <w:sz w:val="24"/>
+          <w:szCs w:val="24"/>
+        </w:rPr>
+        <w:t>件物品已经考虑好了，前i-</w:t>
+      </w:r>
+      <w:r>
+        <w:rPr>
+          <w:rFonts w:ascii="宋体" w:eastAsia="宋体" w:hAnsi="宋体" w:cs="Times New Roman"/>
+          <w:sz w:val="24"/>
+          <w:szCs w:val="24"/>
+        </w:rPr>
+        <w:t>1</w:t>
+      </w:r>
+      <w:r>
+        <w:rPr>
+          <w:rFonts w:ascii="宋体" w:eastAsia="宋体" w:hAnsi="宋体" w:cs="Times New Roman" w:hint="eastAsia"/>
+          <w:sz w:val="24"/>
+          <w:szCs w:val="24"/>
+        </w:rPr>
+        <w:t>件都有可能被选中或者没有选中</w:t>
+      </w:r>
+      <w:r>
+        <w:rPr>
+          <w:rFonts w:ascii="宋体" w:eastAsia="宋体" w:hAnsi="宋体" w:cs="Times New Roman" w:hint="eastAsia"/>
+          <w:sz w:val="24"/>
+          <w:szCs w:val="24"/>
+        </w:rPr>
+        <w:t>。如果此时</w:t>
+      </w:r>
+      <w:r>
+        <w:rPr>
+          <w:rFonts w:ascii="宋体" w:eastAsia="宋体" w:hAnsi="宋体" w:cs="Times New Roman" w:hint="eastAsia"/>
+          <w:sz w:val="24"/>
+          <w:szCs w:val="24"/>
+        </w:rPr>
+        <w:t>我们假定</w:t>
+      </w:r>
+      <w:r>
+        <w:rPr>
+          <w:rFonts w:ascii="宋体" w:eastAsia="宋体" w:hAnsi="宋体" w:cs="Times New Roman" w:hint="eastAsia"/>
+          <w:sz w:val="24"/>
+          <w:szCs w:val="24"/>
+        </w:rPr>
+        <w:t>前i-</w:t>
+      </w:r>
+      <w:r>
+        <w:rPr>
+          <w:rFonts w:ascii="宋体" w:eastAsia="宋体" w:hAnsi="宋体" w:cs="Times New Roman"/>
+          <w:sz w:val="24"/>
+          <w:szCs w:val="24"/>
+        </w:rPr>
+        <w:t>1</w:t>
+      </w:r>
+      <w:r>
+        <w:rPr>
+          <w:rFonts w:ascii="宋体" w:eastAsia="宋体" w:hAnsi="宋体" w:cs="Times New Roman" w:hint="eastAsia"/>
+          <w:sz w:val="24"/>
+          <w:szCs w:val="24"/>
+        </w:rPr>
+        <w:t>个物品的选择都已经满足最优，即在给定的容积下，这样的前i-</w:t>
+      </w:r>
+      <w:r>
+        <w:rPr>
+          <w:rFonts w:ascii="宋体" w:eastAsia="宋体" w:hAnsi="宋体" w:cs="Times New Roman"/>
+          <w:sz w:val="24"/>
+          <w:szCs w:val="24"/>
+        </w:rPr>
+        <w:t>1</w:t>
+      </w:r>
+      <w:r>
+        <w:rPr>
+          <w:rFonts w:ascii="宋体" w:eastAsia="宋体" w:hAnsi="宋体" w:cs="Times New Roman" w:hint="eastAsia"/>
+          <w:sz w:val="24"/>
+          <w:szCs w:val="24"/>
+        </w:rPr>
+        <w:t>件物品的选择可以使背包内物品的总价值最大，那么容易发现此时该问题满足最优子结构与无后效性的性质，即考虑第i件(即当前物品)并做决策时，可以直接基于以往的最优决策。因此，可以</w:t>
+      </w:r>
+      <w:r>
+        <w:rPr>
+          <w:rFonts w:ascii="宋体" w:eastAsia="宋体" w:hAnsi="宋体" w:cs="Times New Roman" w:hint="eastAsia"/>
+          <w:sz w:val="24"/>
+          <w:szCs w:val="24"/>
+        </w:rPr>
+        <w:t>使用动态规划进行考虑。</w:t>
+      </w:r>
+    </w:p>
+    <w:p>
+      <w:pPr>
+        <w:spacing w:before="120" w:after="120" w:line="400" w:lineRule="exact"/>
+        <w:ind w:firstLineChars="200" w:firstLine="480"/>
+        <w:rPr>
+          <w:rFonts w:ascii="宋体" w:eastAsia="宋体" w:hAnsi="宋体" w:cs="Times New Roman"/>
+          <w:sz w:val="24"/>
+          <w:szCs w:val="24"/>
+        </w:rPr>
+      </w:pPr>
+      <w:r>
+        <w:rPr>
+          <w:rFonts w:ascii="宋体" w:eastAsia="宋体" w:hAnsi="宋体" w:cs="Times New Roman" w:hint="eastAsia"/>
+          <w:sz w:val="24"/>
+          <w:szCs w:val="24"/>
+        </w:rPr>
+        <w:t>从上述论述中可以看出</w:t>
+      </w:r>
+      <w:r>
+        <w:rPr>
+          <w:rFonts w:ascii="宋体" w:eastAsia="宋体" w:hAnsi="宋体" w:cs="Times New Roman" w:hint="eastAsia"/>
+          <w:sz w:val="24"/>
+          <w:szCs w:val="24"/>
+        </w:rPr>
+        <w:t>，自变量(或状态</w:t>
+      </w:r>
+      <w:r>
+        <w:rPr>
+          <w:rFonts w:ascii="宋体" w:eastAsia="宋体" w:hAnsi="宋体" w:cs="Times New Roman"/>
+          <w:sz w:val="24"/>
+          <w:szCs w:val="24"/>
+        </w:rPr>
+        <w:t>)</w:t>
+      </w:r>
+      <w:r>
+        <w:rPr>
+          <w:rFonts w:ascii="宋体" w:eastAsia="宋体" w:hAnsi="宋体" w:cs="Times New Roman" w:hint="eastAsia"/>
+          <w:sz w:val="24"/>
+          <w:szCs w:val="24"/>
+        </w:rPr>
+        <w:t>应该设为物品编号i与背包容积</w:t>
+      </w:r>
+      <w:r>
+        <w:rPr>
+          <w:rFonts w:ascii="宋体" w:eastAsia="宋体" w:hAnsi="宋体" w:cs="Times New Roman"/>
+          <w:sz w:val="24"/>
+          <w:szCs w:val="24"/>
+        </w:rPr>
+        <w:t>v</w:t>
+      </w:r>
+      <w:r>
+        <w:rPr>
+          <w:rFonts w:ascii="宋体" w:eastAsia="宋体" w:hAnsi="宋体" w:cs="Times New Roman" w:hint="eastAsia"/>
+          <w:sz w:val="24"/>
+          <w:szCs w:val="24"/>
+        </w:rPr>
+        <w:t>。而函数值B</w:t>
+      </w:r>
+      <w:r>
+        <w:rPr>
+          <w:rFonts w:ascii="宋体" w:eastAsia="宋体" w:hAnsi="宋体" w:cs="Times New Roman"/>
+          <w:sz w:val="24"/>
+          <w:szCs w:val="24"/>
+        </w:rPr>
+        <w:t>ag[i][v]</w:t>
+      </w:r>
+      <w:r>
+        <w:rPr>
+          <w:rFonts w:ascii="宋体" w:eastAsia="宋体" w:hAnsi="宋体" w:cs="Times New Roman" w:hint="eastAsia"/>
+          <w:sz w:val="24"/>
+          <w:szCs w:val="24"/>
+        </w:rPr>
+        <w:t>即为：在背包容积为v的情况下，纳入前i件可能的物品后总的背包价值。</w:t>
+      </w:r>
+      <w:r>
+        <w:rPr>
+          <w:rFonts w:ascii="宋体" w:eastAsia="宋体" w:hAnsi="宋体" w:cs="Times New Roman" w:hint="eastAsia"/>
+          <w:sz w:val="24"/>
+          <w:szCs w:val="24"/>
+        </w:rPr>
+        <w:t>是否纳入当前物品可以由如下判断得出：若在预先为第i件物品留出vi的容积的情况下，装入前i-</w:t>
+      </w:r>
+      <w:r>
+        <w:rPr>
+          <w:rFonts w:ascii="宋体" w:eastAsia="宋体" w:hAnsi="宋体" w:cs="Times New Roman"/>
+          <w:sz w:val="24"/>
+          <w:szCs w:val="24"/>
+        </w:rPr>
+        <w:t>1</w:t>
+      </w:r>
+      <w:r>
+        <w:rPr>
+          <w:rFonts w:ascii="宋体" w:eastAsia="宋体" w:hAnsi="宋体" w:cs="Times New Roman" w:hint="eastAsia"/>
+          <w:sz w:val="24"/>
+          <w:szCs w:val="24"/>
+        </w:rPr>
+        <w:t>件可能物品的价值大于直接在当前容积只装入前i-</w:t>
+      </w:r>
+      <w:r>
+        <w:rPr>
+          <w:rFonts w:ascii="宋体" w:eastAsia="宋体" w:hAnsi="宋体" w:cs="Times New Roman"/>
+          <w:sz w:val="24"/>
+          <w:szCs w:val="24"/>
+        </w:rPr>
+        <w:t>1</w:t>
+      </w:r>
+      <w:r>
+        <w:rPr>
+          <w:rFonts w:ascii="宋体" w:eastAsia="宋体" w:hAnsi="宋体" w:cs="Times New Roman" w:hint="eastAsia"/>
+          <w:sz w:val="24"/>
+          <w:szCs w:val="24"/>
+        </w:rPr>
+        <w:t>件可能物品的价值，那么我们则将第i件物品装入背包。</w:t>
+      </w:r>
+      <w:r>
+        <w:rPr>
+          <w:rFonts w:ascii="宋体" w:eastAsia="宋体" w:hAnsi="宋体" w:cs="Times New Roman" w:hint="eastAsia"/>
+          <w:sz w:val="24"/>
+          <w:szCs w:val="24"/>
+        </w:rPr>
+        <w:t>具体表达式如下：</w:t>
+      </w:r>
+    </w:p>
+    <w:p>
+      <w:pPr>
+        <w:spacing w:before="120" w:after="120" w:line="400" w:lineRule="exact"/>
+        <w:ind w:firstLineChars="200" w:firstLine="420"/>
+        <w:jc w:val="center"/>
+        <w:rPr>
+          <w:rFonts w:ascii="宋体" w:eastAsia="宋体" w:hAnsi="宋体" w:cs="Times New Roman"/>
+          <w:sz w:val="24"/>
+          <w:szCs w:val="24"/>
+        </w:rPr>
+      </w:pPr>
+      <w:r>
+        <w:rPr>
+          <w:position w:val="-12"/>
+        </w:rPr>
+        <w:object w:dxaOrig="5060" w:dyaOrig="360" w14:anchorId="128B6344">
+          <v:shapetype id="_x0000_t75" coordsize="21600,21600" o:spt="75" o:preferrelative="t" path="m@4@5l@4@11@9@11@9@5xe" filled="f" stroked="f">
+            <v:stroke joinstyle="miter"/>
+            <v:formulas>
+              <v:f eqn="if lineDrawn pixelLineWidth 0"/>
+              <v:f eqn="sum @0 1 0"/>
+              <v:f eqn="sum 0 0 @1"/>
+              <v:f eqn="prod @2 1 2"/>
+              <v:f eqn="prod @3 21600 pixelWidth"/>
+              <v:f eqn="prod @3 21600 pixelHeight"/>
+              <v:f eqn="sum @0 0 1"/>
+              <v:f eqn="prod @6 1 2"/>
+              <v:f eqn="prod @7 21600 pixelWidth"/>
+              <v:f eqn="sum @8 21600 0"/>
+              <v:f eqn="prod @7 21600 pixelHeight"/>
+              <v:f eqn="sum @10 21600 0"/>
+            </v:formulas>
+            <v:path o:extrusionok="f" gradientshapeok="t" o:connecttype="rect"/>
+            <o:lock v:ext="edit" aspectratio="t"/>
+          </v:shapetype>
+          <v:shape id="_x0000_i1025" type="#_x0000_t75" style="width:252.9pt;height:18pt" o:ole="">
+            <v:imagedata r:id="rId8" o:title=""/>
+          </v:shape>
+          <o:OLEObject Type="Embed" ProgID="Equation.DSMT4" ShapeID="_x0000_i1025" DrawAspect="Content" ObjectID="_1697113219" r:id="rId9"/>
+        </w:object>
+      </w:r>
+    </w:p>
+    <w:p>
+      <w:pPr>
+        <w:spacing w:before="120" w:after="120" w:line="400" w:lineRule="exact"/>
+        <w:ind w:firstLineChars="200" w:firstLine="480"/>
+        <w:rPr>
+          <w:rFonts w:ascii="宋体" w:eastAsia="宋体" w:hAnsi="宋体" w:cs="Times New Roman"/>
+          <w:sz w:val="24"/>
+          <w:szCs w:val="24"/>
+        </w:rPr>
+      </w:pPr>
+      <w:r>
+        <w:rPr>
+          <w:rFonts w:ascii="宋体" w:eastAsia="宋体" w:hAnsi="宋体" w:cs="Times New Roman" w:hint="eastAsia"/>
+          <w:sz w:val="24"/>
+          <w:szCs w:val="24"/>
+        </w:rPr>
+        <w:lastRenderedPageBreak/>
+        <w:t>下面进行优化。由于当我们更新B</w:t>
+      </w:r>
+      <w:r>
+        <w:rPr>
+          <w:rFonts w:ascii="宋体" w:eastAsia="宋体" w:hAnsi="宋体" w:cs="Times New Roman"/>
+          <w:sz w:val="24"/>
+          <w:szCs w:val="24"/>
+        </w:rPr>
+        <w:t>ag[i]</w:t>
+      </w:r>
+      <w:r>
+        <w:rPr>
+          <w:rFonts w:ascii="宋体" w:eastAsia="宋体" w:hAnsi="宋体" w:cs="Times New Roman" w:hint="eastAsia"/>
+          <w:sz w:val="24"/>
+          <w:szCs w:val="24"/>
+        </w:rPr>
+        <w:t>的时候，只需要B</w:t>
+      </w:r>
+      <w:r>
+        <w:rPr>
+          <w:rFonts w:ascii="宋体" w:eastAsia="宋体" w:hAnsi="宋体" w:cs="Times New Roman"/>
+          <w:sz w:val="24"/>
+          <w:szCs w:val="24"/>
+        </w:rPr>
+        <w:t>ag[i-1]</w:t>
+      </w:r>
+      <w:r>
+        <w:rPr>
+          <w:rFonts w:ascii="宋体" w:eastAsia="宋体" w:hAnsi="宋体" w:cs="Times New Roman" w:hint="eastAsia"/>
+          <w:sz w:val="24"/>
+          <w:szCs w:val="24"/>
+        </w:rPr>
+        <w:t>的数据，故我们可以将上述数组化为一维数组。此时，为了在更新时不改变未被更新的值，我们需要从数组的尾端向前做更新</w:t>
+      </w:r>
+      <w:r>
+        <w:rPr>
+          <w:rFonts w:ascii="宋体" w:eastAsia="宋体" w:hAnsi="宋体" w:cs="Times New Roman" w:hint="eastAsia"/>
+          <w:sz w:val="24"/>
+          <w:szCs w:val="24"/>
+        </w:rPr>
+        <w:t>，也即先从背包容积大的情况更新起。这种做法在逻辑上并没有什么特殊之处，只是为了能够将所需的空间降低至</w:t>
+      </w:r>
+      <w:r>
+        <w:rPr>
+          <w:position w:val="-10"/>
+        </w:rPr>
+        <w:object w:dxaOrig="620" w:dyaOrig="320" w14:anchorId="7946371C">
+          <v:shape id="_x0000_i1026" type="#_x0000_t75" style="width:30.9pt;height:16.15pt" o:ole="">
+            <v:imagedata r:id="rId10" o:title=""/>
+          </v:shape>
+          <o:OLEObject Type="Embed" ProgID="Equation.DSMT4" ShapeID="_x0000_i1026" DrawAspect="Content" ObjectID="_1697113220" r:id="rId11"/>
+        </w:object>
+      </w:r>
+      <w:r>
+        <w:rPr>
+          <w:rFonts w:ascii="宋体" w:eastAsia="宋体" w:hAnsi="宋体" w:cs="Times New Roman" w:hint="eastAsia"/>
+          <w:sz w:val="24"/>
+          <w:szCs w:val="24"/>
+        </w:rPr>
+        <w:t>的复杂度。</w:t>
+      </w:r>
+      <w:r>
+        <w:rPr>
+          <w:rFonts w:ascii="宋体" w:eastAsia="宋体" w:hAnsi="宋体" w:cs="Times New Roman" w:hint="eastAsia"/>
+          <w:sz w:val="24"/>
+          <w:szCs w:val="24"/>
+        </w:rPr>
+        <w:t>当然，算法的时间复杂度将一直是</w:t>
+      </w:r>
+      <w:r>
+        <w:rPr>
+          <w:position w:val="-10"/>
+        </w:rPr>
+        <w:object w:dxaOrig="720" w:dyaOrig="360" w14:anchorId="47F2C0D5">
+          <v:shape id="_x0000_i1027" type="#_x0000_t75" style="width:36pt;height:18pt" o:ole="">
+            <v:imagedata r:id="rId12" o:title=""/>
+          </v:shape>
+          <o:OLEObject Type="Embed" ProgID="Equation.DSMT4" ShapeID="_x0000_i1027" DrawAspect="Content" ObjectID="_1697113221" r:id="rId13"/>
+        </w:object>
+      </w:r>
+      <w:r>
+        <w:rPr>
+          <w:rFonts w:ascii="宋体" w:eastAsia="宋体" w:hAnsi="宋体" w:cs="Times New Roman" w:hint="eastAsia"/>
+          <w:sz w:val="24"/>
+          <w:szCs w:val="24"/>
+        </w:rPr>
+        <w:t>。</w:t>
       </w:r>
     </w:p>
     <w:p>
       <w:pPr>
         <w:spacing w:before="120" w:after="120" w:line="400" w:lineRule="exact"/>
       </w:pPr>
-      <w:hyperlink r:id="rId8" w:history="1">
+      <w:hyperlink r:id="rId14" w:history="1">
         <w:r>
           <w:rPr>
             <w:rStyle w:val="ae"/>
+            <w:rFonts w:hint="eastAsia"/>
           </w:rPr>
-          <w:t xml:space="preserve">【动态规划】01背包问题 - </w:t>
-        </w:r>
-        <w:proofErr w:type="gramStart"/>
-        <w:r>
-          <w:rPr>
-            <w:rStyle w:val="ae"/>
-          </w:rPr>
-          <w:t>弗</w:t>
-        </w:r>
-        <w:proofErr w:type="gramEnd"/>
-        <w:r>
-          <w:rPr>
-            <w:rStyle w:val="ae"/>
-          </w:rPr>
-          <w:t xml:space="preserve">兰克的猫 - </w:t>
-        </w:r>
-        <w:proofErr w:type="gramStart"/>
-        <w:r>
-          <w:rPr>
-            <w:rStyle w:val="ae"/>
-          </w:rPr>
-          <w:t>博客园</w:t>
-        </w:r>
-        <w:proofErr w:type="gramEnd"/>
-        <w:r>
-          <w:rPr>
-            <w:rStyle w:val="ae"/>
-          </w:rPr>
-          <w:t xml:space="preserve"> (cnblogs.com)</w:t>
+          <w:t>【动态规划】01背包问题 - 弗兰克的猫 - 博客园 (cnblogs.com)</w:t>
         </w:r>
       </w:hyperlink>
     </w:p>
     <w:p>
       <w:pPr>
         <w:spacing w:before="120" w:after="120" w:line="400" w:lineRule="exact"/>
+        <w:rPr>
+          <w:rFonts w:hint="eastAsia"/>
+        </w:rPr>
       </w:pPr>
-      <w:hyperlink r:id="rId9" w:history="1">
+      <w:hyperlink r:id="rId15" w:history="1">
         <w:r>
           <w:rPr>
             <w:rStyle w:val="ae"/>
+            <w:rFonts w:hint="eastAsia"/>
           </w:rPr>
           <w:t>动态规划之背包问题系列 - 知乎 (zhihu.com)</w:t>
         </w:r>
@@ -1318,16 +1740,17 @@
     <w:p>
       <w:pPr>
         <w:spacing w:before="120" w:after="120" w:line="400" w:lineRule="exact"/>
-        <w:rPr>
-          <w:rFonts w:ascii="Times New Roman" w:eastAsia="黑体" w:hAnsi="Times New Roman" w:cs="Times New Roman"/>
+        <w:ind w:firstLineChars="200" w:firstLine="480"/>
+        <w:rPr>
+          <w:rFonts w:ascii="宋体" w:eastAsia="宋体" w:hAnsi="宋体" w:cs="Times New Roman" w:hint="eastAsia"/>
           <w:sz w:val="24"/>
           <w:szCs w:val="24"/>
         </w:rPr>
       </w:pPr>
     </w:p>
     <w:sectPr>
-      <w:headerReference w:type="default" r:id="rId10"/>
-      <w:footerReference w:type="default" r:id="rId11"/>
+      <w:headerReference w:type="default" r:id="rId16"/>
+      <w:footerReference w:type="default" r:id="rId17"/>
       <w:pgSz w:w="11906" w:h="16838"/>
       <w:pgMar w:top="1440" w:right="1080" w:bottom="1440" w:left="1080" w:header="851" w:footer="567" w:gutter="0"/>
       <w:cols w:space="425"/>
@@ -1561,30 +1984,14 @@
           <w:rFonts w:ascii="Times New Roman" w:eastAsia="宋体" w:hAnsi="Times New Roman" w:cs="Times New Roman" w:hint="eastAsia"/>
           <w:sz w:val="16"/>
         </w:rPr>
-        <w:t>测试样</w:t>
-      </w:r>
-      <w:proofErr w:type="gramStart"/>
+        <w:t>测试样例</w:t>
+      </w:r>
       <w:r>
         <w:rPr>
           <w:rFonts w:ascii="Times New Roman" w:eastAsia="宋体" w:hAnsi="Times New Roman" w:cs="Times New Roman" w:hint="eastAsia"/>
           <w:sz w:val="16"/>
         </w:rPr>
-        <w:t>例</w:t>
-      </w:r>
-      <w:r>
-        <w:rPr>
-          <w:rFonts w:ascii="Times New Roman" w:eastAsia="宋体" w:hAnsi="Times New Roman" w:cs="Times New Roman" w:hint="eastAsia"/>
-          <w:sz w:val="16"/>
-        </w:rPr>
-        <w:t>命令</w:t>
-      </w:r>
-      <w:proofErr w:type="gramEnd"/>
-      <w:r>
-        <w:rPr>
-          <w:rFonts w:ascii="Times New Roman" w:eastAsia="宋体" w:hAnsi="Times New Roman" w:cs="Times New Roman" w:hint="eastAsia"/>
-          <w:sz w:val="16"/>
-        </w:rPr>
-        <w:t>格式为</w:t>
+        <w:t>命令格式为</w:t>
       </w:r>
       <w:r>
         <w:rPr>
